--- a/《结合天空去雾》阅读报告.docx
+++ b/《结合天空去雾》阅读报告.docx
@@ -86,14 +86,16 @@
           <w:ilvl w:val="1"/>
           <w:numId w:val="3"/>
         </w:numPr>
-        <w:ind w:firstLineChars="0"/>
-      </w:pPr>
-      <w:r>
-        <w:rPr>
-          <w:rFonts w:hint="eastAsia"/>
-        </w:rPr>
-        <w:t>方法：</w:t>
-      </w:r>
+        <w:ind w:leftChars="171" w:left="719" w:firstLineChars="0"/>
+      </w:pPr>
+      <w:r>
+        <w:rPr>
+          <w:rFonts w:hint="eastAsia"/>
+        </w:rPr>
+        <w:t>方法</w:t>
+      </w:r>
+      <w:bookmarkStart w:id="0" w:name="_GoBack"/>
+      <w:bookmarkEnd w:id="0"/>
     </w:p>
     <w:p>
       <w:pPr>
@@ -488,9 +490,6 @@
       <w:pPr>
         <w:pStyle w:val="a3"/>
         <w:ind w:left="732" w:firstLineChars="0" w:firstLine="0"/>
-        <w:rPr>
-          <w:rFonts w:hint="eastAsia"/>
-        </w:rPr>
       </w:pPr>
       <w:r>
         <w:rPr>
@@ -964,9 +963,6 @@
           <w:numId w:val="5"/>
         </w:numPr>
         <w:ind w:firstLineChars="0"/>
-        <w:rPr>
-          <w:rFonts w:hint="eastAsia"/>
-        </w:rPr>
       </w:pPr>
       <w:r>
         <w:rPr>
@@ -1017,9 +1013,6 @@
       <w:pPr>
         <w:pStyle w:val="a3"/>
         <w:ind w:left="732" w:firstLineChars="0" w:firstLine="0"/>
-        <w:rPr>
-          <w:rFonts w:hint="eastAsia"/>
-        </w:rPr>
       </w:pPr>
     </w:p>
     <w:p>
@@ -1076,9 +1069,6 @@
       <w:pPr>
         <w:pStyle w:val="a3"/>
         <w:ind w:left="732" w:firstLineChars="0" w:firstLine="0"/>
-        <w:rPr>
-          <w:rFonts w:hint="eastAsia"/>
-        </w:rPr>
       </w:pPr>
       <w:r>
         <w:rPr>
@@ -1400,11 +1390,6 @@
       </w:r>
     </w:p>
     <w:p>
-      <w:pPr>
-        <w:rPr>
-          <w:rFonts w:hint="eastAsia"/>
-        </w:rPr>
-      </w:pPr>
       <w:r>
         <w:tab/>
       </w:r>
@@ -1467,9 +1452,6 @@
           <w:numId w:val="9"/>
         </w:numPr>
         <w:ind w:firstLineChars="0"/>
-        <w:rPr>
-          <w:rFonts w:hint="eastAsia"/>
-        </w:rPr>
       </w:pPr>
       <w:r>
         <w:rPr>
@@ -1530,10 +1512,7 @@
         <w:ind w:left="732"/>
       </w:pPr>
       <w:r>
-        <w:t>( c) 中</w:t>
-      </w:r>
-      <w:r>
-        <w:t>红色区域为暗通道先验图像去雾方法</w:t>
+        <w:t>( c) 中红色区域为暗通道先验图像去雾方法</w:t>
       </w:r>
       <w:r>
         <w:rPr>
@@ -1548,13 +1527,7 @@
         <w:rPr>
           <w:rFonts w:hint="eastAsia"/>
         </w:rPr>
-        <w:t>计得到的大气光选取在天空亮度值较低</w:t>
-      </w:r>
-      <w:r>
-        <w:rPr>
-          <w:rFonts w:hint="eastAsia"/>
-        </w:rPr>
-        <w:t>。</w:t>
+        <w:t>计得到的大气光选取在天空亮度值较低。</w:t>
       </w:r>
     </w:p>
     <w:p>
@@ -1573,9 +1546,6 @@
       <w:pPr>
         <w:pStyle w:val="a3"/>
         <w:ind w:left="732"/>
-        <w:rPr>
-          <w:rFonts w:hint="eastAsia"/>
-        </w:rPr>
       </w:pPr>
       <w:r>
         <w:rPr>
@@ -1622,9 +1592,6 @@
       <w:pPr>
         <w:pStyle w:val="a3"/>
         <w:ind w:left="732"/>
-        <w:rPr>
-          <w:rFonts w:hint="eastAsia"/>
-        </w:rPr>
       </w:pPr>
       <w:r>
         <w:rPr>
@@ -1633,10 +1600,7 @@
         <w:t>以上为</w:t>
       </w:r>
       <w:r>
-        <w:t xml:space="preserve">一个没有天空的图像去雾实例，由于其并不存在天空区域，因此本文直接使用基于支持向量机 </w:t>
-      </w:r>
-      <w:r>
-        <w:t>的误判大气光校验方法</w:t>
+        <w:t>一个没有天空的图像去雾实例，由于其并不存在天空区域，因此本文直接使用基于支持向量机 的误判大气光校验方法</w:t>
       </w:r>
       <w:r>
         <w:rPr>
@@ -1658,9 +1622,6 @@
       <w:pPr>
         <w:pStyle w:val="a3"/>
         <w:ind w:left="732"/>
-        <w:rPr>
-          <w:rFonts w:hint="eastAsia"/>
-        </w:rPr>
       </w:pPr>
     </w:p>
     <w:p>
@@ -2520,9 +2481,6 @@
     <w:p>
       <w:pPr>
         <w:ind w:left="840"/>
-        <w:rPr>
-          <w:rFonts w:hint="eastAsia"/>
-        </w:rPr>
       </w:pPr>
     </w:p>
     <w:p>
@@ -2628,9 +2586,6 @@
       <w:pPr>
         <w:pStyle w:val="a3"/>
         <w:ind w:left="1452"/>
-        <w:rPr>
-          <w:rFonts w:hint="eastAsia"/>
-        </w:rPr>
       </w:pPr>
       <w:r>
         <w:t>该策略能够有效减</w:t>
@@ -2868,11 +2823,6 @@
       </w:r>
     </w:p>
     <w:p>
-      <w:pPr>
-        <w:rPr>
-          <w:rFonts w:hint="eastAsia"/>
-        </w:rPr>
-      </w:pPr>
       <w:r>
         <w:tab/>
       </w:r>
@@ -3981,9 +3931,6 @@
     <w:p>
       <w:pPr>
         <w:ind w:left="840"/>
-        <w:rPr>
-          <w:rFonts w:hint="eastAsia"/>
-        </w:rPr>
       </w:pPr>
       <w:r>
         <w:rPr>
@@ -4032,8 +3979,6 @@
           </wp:inline>
         </w:drawing>
       </w:r>
-      <w:bookmarkStart w:id="0" w:name="_GoBack"/>
-      <w:bookmarkEnd w:id="0"/>
     </w:p>
     <w:sectPr>
       <w:pgSz w:w="11906" w:h="16838"/>

--- a/《结合天空去雾》阅读报告.docx
+++ b/《结合天空去雾》阅读报告.docx
@@ -94,115 +94,115 @@
         </w:rPr>
         <w:t>方法</w:t>
       </w:r>
+    </w:p>
+    <w:p>
+      <w:pPr>
+        <w:ind w:left="359"/>
+      </w:pPr>
+      <w:r>
+        <w:rPr>
+          <w:rFonts w:hint="eastAsia"/>
+        </w:rPr>
+        <w:t>（1）</w:t>
+      </w:r>
+      <w:r>
+        <w:t>设计 了一个基于天空检测的大气光自适应估计策略，以天空区域亮度值较低的像素为依据估计大气光值，能够避免天 空色彩失真，获得更明亮且干净的天空恢复结果;</w:t>
+      </w:r>
+    </w:p>
+    <w:p>
+      <w:pPr>
+        <w:ind w:left="359"/>
+      </w:pPr>
+      <w:r>
+        <w:rPr>
+          <w:rFonts w:hint="eastAsia"/>
+        </w:rPr>
+        <w:t>（2）</w:t>
+      </w:r>
+      <w:r>
+        <w:t xml:space="preserve">对输入图像进行纹理平滑预处理以保持同一平面物体内的 像素颜色一致性，并提出一个基于块偏移与导向滤波的透射率精确化计算策略，使透射率估值更符合深度信息的 变化趋势，以提升无雾图像的对比度与色彩饱和度; </w:t>
+      </w:r>
+    </w:p>
+    <w:p>
+      <w:pPr>
+        <w:ind w:firstLine="359"/>
+      </w:pPr>
+      <w:r>
+        <w:rPr>
+          <w:rFonts w:hint="eastAsia"/>
+        </w:rPr>
+        <w:t>（3）</w:t>
+      </w:r>
+      <w:r>
+        <w:t>对复原结果进行联合双边滤波后处理，以降低噪声的影响。</w:t>
+      </w:r>
+    </w:p>
+    <w:p>
+      <w:pPr>
+        <w:pStyle w:val="a3"/>
+        <w:ind w:leftChars="343" w:left="720" w:firstLineChars="0" w:firstLine="0"/>
+      </w:pPr>
+    </w:p>
+    <w:p>
+      <w:pPr>
+        <w:ind w:leftChars="171" w:left="359"/>
+      </w:pPr>
+      <w:r>
+        <w:rPr>
+          <w:rFonts w:hint="eastAsia"/>
+        </w:rPr>
+        <w:t xml:space="preserve">1.3 </w:t>
+      </w:r>
+      <w:r>
+        <w:t>结果</w:t>
+      </w:r>
+    </w:p>
+    <w:p>
+      <w:pPr>
+        <w:ind w:leftChars="171" w:left="359"/>
+      </w:pPr>
+      <w:r>
+        <w:t>本文算法得到的大气光估值更为合理，对于不符合暗通道先验的天空区域，能够取得更为自</w:t>
+      </w:r>
+      <w:r>
+        <w:rPr>
+          <w:rFonts w:hint="eastAsia"/>
+        </w:rPr>
+        <w:t>然的天空</w:t>
+      </w:r>
+      <w:r>
+        <w:t xml:space="preserve"> 复原结果; 本文算法得到的透射率的变化趋势与实际场景深度之间具有更高的一致性，对于符合暗通道先验的非</w:t>
+      </w:r>
+      <w:r>
+        <w:rPr>
+          <w:rFonts w:hint="eastAsia"/>
+        </w:rPr>
+        <w:t>天空区域，能够取得高对比度与高色彩饱和度的恢复结果。</w:t>
+      </w:r>
+    </w:p>
+    <w:p>
+      <w:pPr>
+        <w:ind w:leftChars="171" w:left="359"/>
+      </w:pPr>
+    </w:p>
+    <w:p>
+      <w:pPr>
+        <w:ind w:leftChars="171" w:left="359"/>
+      </w:pPr>
+      <w:r>
+        <w:rPr>
+          <w:rFonts w:hint="eastAsia"/>
+        </w:rPr>
+        <w:t xml:space="preserve">1.4 </w:t>
+      </w:r>
+      <w:r>
+        <w:rPr>
+          <w:rFonts w:hint="eastAsia"/>
+        </w:rPr>
+        <w:t>结论</w:t>
+      </w:r>
       <w:bookmarkStart w:id="0" w:name="_GoBack"/>
       <w:bookmarkEnd w:id="0"/>
-    </w:p>
-    <w:p>
-      <w:pPr>
-        <w:ind w:left="359"/>
-      </w:pPr>
-      <w:r>
-        <w:rPr>
-          <w:rFonts w:hint="eastAsia"/>
-        </w:rPr>
-        <w:t>（1）</w:t>
-      </w:r>
-      <w:r>
-        <w:t>设计 了一个基于天空检测的大气光自适应估计策略，以天空区域亮度值较低的像素为依据估计大气光值，能够避免天 空色彩失真，获得更明亮且干净的天空恢复结果;</w:t>
-      </w:r>
-    </w:p>
-    <w:p>
-      <w:pPr>
-        <w:ind w:left="359"/>
-      </w:pPr>
-      <w:r>
-        <w:rPr>
-          <w:rFonts w:hint="eastAsia"/>
-        </w:rPr>
-        <w:t>（2）</w:t>
-      </w:r>
-      <w:r>
-        <w:t xml:space="preserve">对输入图像进行纹理平滑预处理以保持同一平面物体内的 像素颜色一致性，并提出一个基于块偏移与导向滤波的透射率精确化计算策略，使透射率估值更符合深度信息的 变化趋势，以提升无雾图像的对比度与色彩饱和度; </w:t>
-      </w:r>
-    </w:p>
-    <w:p>
-      <w:pPr>
-        <w:ind w:firstLine="359"/>
-      </w:pPr>
-      <w:r>
-        <w:rPr>
-          <w:rFonts w:hint="eastAsia"/>
-        </w:rPr>
-        <w:t>（3）</w:t>
-      </w:r>
-      <w:r>
-        <w:t>对复原结果进行联合双边滤波后处理，以降低噪声的影响。</w:t>
-      </w:r>
-    </w:p>
-    <w:p>
-      <w:pPr>
-        <w:pStyle w:val="a3"/>
-        <w:ind w:leftChars="343" w:left="720" w:firstLineChars="0" w:firstLine="0"/>
-      </w:pPr>
-    </w:p>
-    <w:p>
-      <w:pPr>
-        <w:ind w:leftChars="171" w:left="359"/>
-      </w:pPr>
-      <w:r>
-        <w:rPr>
-          <w:rFonts w:hint="eastAsia"/>
-        </w:rPr>
-        <w:t xml:space="preserve">1.3 </w:t>
-      </w:r>
-      <w:r>
-        <w:t>结果</w:t>
-      </w:r>
-      <w:r>
-        <w:rPr>
-          <w:rFonts w:hint="eastAsia"/>
-        </w:rPr>
-        <w:t>：</w:t>
-      </w:r>
-    </w:p>
-    <w:p>
-      <w:pPr>
-        <w:ind w:leftChars="171" w:left="359"/>
-      </w:pPr>
-      <w:r>
-        <w:t>本文算法得到的大气光估值更为合理，对于不符合暗通道先验的天空区域，能够取得更为自</w:t>
-      </w:r>
-      <w:r>
-        <w:rPr>
-          <w:rFonts w:hint="eastAsia"/>
-        </w:rPr>
-        <w:t>然的天空</w:t>
-      </w:r>
-      <w:r>
-        <w:t xml:space="preserve"> 复原结果; 本文算法得到的透射率的变化趋势与实际场景深度之间具有更高的一致性，对于符合暗通道先验的非</w:t>
-      </w:r>
-      <w:r>
-        <w:rPr>
-          <w:rFonts w:hint="eastAsia"/>
-        </w:rPr>
-        <w:t>天空区域，能够取得高对比度与高色彩饱和度的恢复结果。</w:t>
-      </w:r>
-    </w:p>
-    <w:p>
-      <w:pPr>
-        <w:ind w:leftChars="171" w:left="359"/>
-      </w:pPr>
-    </w:p>
-    <w:p>
-      <w:pPr>
-        <w:ind w:leftChars="171" w:left="359"/>
-      </w:pPr>
-      <w:r>
-        <w:rPr>
-          <w:rFonts w:hint="eastAsia"/>
-        </w:rPr>
-        <w:t>1.4 结论：</w:t>
-      </w:r>
     </w:p>
     <w:p>
       <w:pPr>

--- a/《结合天空去雾》阅读报告.docx
+++ b/《结合天空去雾》阅读报告.docx
@@ -106,103 +106,106 @@
         <w:t>（1）</w:t>
       </w:r>
       <w:r>
-        <w:t>设计 了一个基于天空检测的大气光自适应估计策略，以天空区域亮度值较低的像素为依据估计大气光值，能够避免天 空色彩失真，获得更明亮且干净的天空恢复结果;</w:t>
-      </w:r>
-    </w:p>
-    <w:p>
-      <w:pPr>
-        <w:ind w:left="359"/>
-      </w:pPr>
-      <w:r>
-        <w:rPr>
-          <w:rFonts w:hint="eastAsia"/>
-        </w:rPr>
-        <w:t>（2）</w:t>
-      </w:r>
-      <w:r>
-        <w:t xml:space="preserve">对输入图像进行纹理平滑预处理以保持同一平面物体内的 像素颜色一致性，并提出一个基于块偏移与导向滤波的透射率精确化计算策略，使透射率估值更符合深度信息的 变化趋势，以提升无雾图像的对比度与色彩饱和度; </w:t>
-      </w:r>
-    </w:p>
-    <w:p>
-      <w:pPr>
-        <w:ind w:firstLine="359"/>
-      </w:pPr>
-      <w:r>
-        <w:rPr>
-          <w:rFonts w:hint="eastAsia"/>
-        </w:rPr>
-        <w:t>（3）</w:t>
-      </w:r>
-      <w:r>
-        <w:t>对复原结果进行联合双边滤波后处理，以降低噪声的影响。</w:t>
-      </w:r>
-    </w:p>
-    <w:p>
-      <w:pPr>
-        <w:pStyle w:val="a3"/>
-        <w:ind w:leftChars="343" w:left="720" w:firstLineChars="0" w:firstLine="0"/>
-      </w:pPr>
-    </w:p>
-    <w:p>
-      <w:pPr>
-        <w:ind w:leftChars="171" w:left="359"/>
-      </w:pPr>
-      <w:r>
-        <w:rPr>
-          <w:rFonts w:hint="eastAsia"/>
-        </w:rPr>
-        <w:t xml:space="preserve">1.3 </w:t>
-      </w:r>
-      <w:r>
-        <w:t>结果</w:t>
-      </w:r>
-    </w:p>
-    <w:p>
-      <w:pPr>
-        <w:ind w:leftChars="171" w:left="359"/>
-      </w:pPr>
-      <w:r>
-        <w:t>本文算法得到的大气光估值更为合理，对于不符合暗通道先验的天空区域，能够取得更为自</w:t>
-      </w:r>
-      <w:r>
-        <w:rPr>
-          <w:rFonts w:hint="eastAsia"/>
-        </w:rPr>
-        <w:t>然的天空</w:t>
-      </w:r>
-      <w:r>
-        <w:t xml:space="preserve"> 复原结果; 本文算法得到的透射率的变化趋势与实际场景深度之间具有更高的一致性，对于符合暗通道先验的非</w:t>
-      </w:r>
-      <w:r>
-        <w:rPr>
-          <w:rFonts w:hint="eastAsia"/>
-        </w:rPr>
-        <w:t>天空区域，能够取得高对比度与高色彩饱和度的恢复结果。</w:t>
-      </w:r>
-    </w:p>
-    <w:p>
-      <w:pPr>
-        <w:ind w:leftChars="171" w:left="359"/>
-      </w:pPr>
-    </w:p>
-    <w:p>
-      <w:pPr>
-        <w:ind w:leftChars="171" w:left="359"/>
-      </w:pPr>
-      <w:r>
-        <w:rPr>
-          <w:rFonts w:hint="eastAsia"/>
-        </w:rPr>
-        <w:t xml:space="preserve">1.4 </w:t>
-      </w:r>
-      <w:r>
-        <w:rPr>
-          <w:rFonts w:hint="eastAsia"/>
-        </w:rPr>
-        <w:t>结论</w:t>
+        <w:t>设计</w:t>
       </w:r>
       <w:bookmarkStart w:id="0" w:name="_GoBack"/>
       <w:bookmarkEnd w:id="0"/>
+      <w:r>
+        <w:t>了一个基于天空检测的大气光自适应估计策略，以天空区域亮度值较低的像素为依据估计大气光值，能够避免天 空色彩失真，获得更明亮且干净的天空恢复结果;</w:t>
+      </w:r>
+    </w:p>
+    <w:p>
+      <w:pPr>
+        <w:ind w:left="359"/>
+      </w:pPr>
+      <w:r>
+        <w:rPr>
+          <w:rFonts w:hint="eastAsia"/>
+        </w:rPr>
+        <w:t>（2）</w:t>
+      </w:r>
+      <w:r>
+        <w:t xml:space="preserve">对输入图像进行纹理平滑预处理以保持同一平面物体内的 像素颜色一致性，并提出一个基于块偏移与导向滤波的透射率精确化计算策略，使透射率估值更符合深度信息的 变化趋势，以提升无雾图像的对比度与色彩饱和度; </w:t>
+      </w:r>
+    </w:p>
+    <w:p>
+      <w:pPr>
+        <w:ind w:firstLine="359"/>
+      </w:pPr>
+      <w:r>
+        <w:rPr>
+          <w:rFonts w:hint="eastAsia"/>
+        </w:rPr>
+        <w:t>（3）</w:t>
+      </w:r>
+      <w:r>
+        <w:t>对复原结果进行联合双边滤波后处理，以降低噪声的影响。</w:t>
+      </w:r>
+    </w:p>
+    <w:p>
+      <w:pPr>
+        <w:pStyle w:val="a3"/>
+        <w:ind w:leftChars="343" w:left="720" w:firstLineChars="0" w:firstLine="0"/>
+      </w:pPr>
+    </w:p>
+    <w:p>
+      <w:pPr>
+        <w:ind w:leftChars="171" w:left="359"/>
+      </w:pPr>
+      <w:r>
+        <w:rPr>
+          <w:rFonts w:hint="eastAsia"/>
+        </w:rPr>
+        <w:t xml:space="preserve">1.3 </w:t>
+      </w:r>
+      <w:r>
+        <w:t>结果</w:t>
+      </w:r>
+    </w:p>
+    <w:p>
+      <w:pPr>
+        <w:ind w:leftChars="171" w:left="359"/>
+      </w:pPr>
+      <w:r>
+        <w:t>本文算法得到的大气光估值更为合理，对于不符合暗通道先验的天空区域，能够取得更为自</w:t>
+      </w:r>
+      <w:r>
+        <w:rPr>
+          <w:rFonts w:hint="eastAsia"/>
+        </w:rPr>
+        <w:t>然的天空</w:t>
+      </w:r>
+      <w:r>
+        <w:t xml:space="preserve"> 复原结果; 本文算法得到的透射率的变化趋势与实际场景深度之间具有更高的一致性，对于符合暗通道先验的非</w:t>
+      </w:r>
+      <w:r>
+        <w:rPr>
+          <w:rFonts w:hint="eastAsia"/>
+        </w:rPr>
+        <w:t>天空区域，能够取得高对比度与高色彩饱和度的恢复结果。</w:t>
+      </w:r>
+    </w:p>
+    <w:p>
+      <w:pPr>
+        <w:ind w:leftChars="171" w:left="359"/>
+      </w:pPr>
+    </w:p>
+    <w:p>
+      <w:pPr>
+        <w:ind w:leftChars="171" w:left="359"/>
+      </w:pPr>
+      <w:r>
+        <w:rPr>
+          <w:rFonts w:hint="eastAsia"/>
+        </w:rPr>
+        <w:t xml:space="preserve">1.4 </w:t>
+      </w:r>
+      <w:r>
+        <w:rPr>
+          <w:rFonts w:hint="eastAsia"/>
+        </w:rPr>
+        <w:t>结论</w:t>
+      </w:r>
     </w:p>
     <w:p>
       <w:pPr>
